--- a/Allen/java/java繼承.docx
+++ b/Allen/java/java繼承.docx
@@ -1154,6 +1154,91 @@
         </w:rPr>
         <w:t>可在</w:t>
       </w:r>
+      <w:r>
+        <w:rPr>
+          <w:rFonts w:ascii="標楷體" w:eastAsia="標楷體" w:hAnsi="標楷體" w:hint="eastAsia"/>
+          <w:szCs w:val="24"/>
+        </w:rPr>
+        <w:t>不同環境下，扮演不同角色扮演</w:t>
+      </w:r>
+      <w:r>
+        <w:rPr>
+          <w:rFonts w:ascii="標楷體" w:eastAsia="標楷體" w:hAnsi="標楷體" w:hint="eastAsia"/>
+          <w:szCs w:val="24"/>
+        </w:rPr>
+        <w:t>(子類別)</w:t>
+      </w:r>
+      <w:r>
+        <w:rPr>
+          <w:rFonts w:ascii="標楷體" w:eastAsia="標楷體" w:hAnsi="標楷體" w:hint="eastAsia"/>
+          <w:szCs w:val="24"/>
+        </w:rPr>
+        <w:t>，</w:t>
+      </w:r>
+      <w:r>
+        <w:rPr>
+          <w:rFonts w:ascii="標楷體" w:eastAsia="標楷體" w:hAnsi="標楷體" w:hint="eastAsia"/>
+          <w:szCs w:val="24"/>
+        </w:rPr>
+        <w:t>指向</w:t>
+      </w:r>
+      <w:r>
+        <w:rPr>
+          <w:rFonts w:ascii="標楷體" w:eastAsia="標楷體" w:hAnsi="標楷體" w:hint="eastAsia"/>
+          <w:szCs w:val="24"/>
+        </w:rPr>
+        <w:t>不同物件</w:t>
+      </w:r>
+      <w:r>
+        <w:rPr>
+          <w:rFonts w:ascii="標楷體" w:eastAsia="標楷體" w:hAnsi="標楷體" w:hint="eastAsia"/>
+          <w:szCs w:val="24"/>
+        </w:rPr>
+        <w:t>實體。</w:t>
+      </w:r>
+    </w:p>
+    <w:p>
+      <w:pPr>
+        <w:rPr>
+          <w:rFonts w:ascii="標楷體" w:eastAsia="標楷體" w:hAnsi="標楷體"/>
+          <w:b/>
+          <w:sz w:val="28"/>
+          <w:szCs w:val="28"/>
+        </w:rPr>
+      </w:pPr>
+      <w:r>
+        <w:rPr>
+          <w:rFonts w:ascii="標楷體" w:eastAsia="標楷體" w:hAnsi="標楷體" w:hint="eastAsia"/>
+          <w:b/>
+          <w:sz w:val="28"/>
+          <w:szCs w:val="28"/>
+        </w:rPr>
+        <w:t>重新定義(override)</w:t>
+      </w:r>
+    </w:p>
+    <w:p>
+      <w:pPr>
+        <w:rPr>
+          <w:rFonts w:ascii="標楷體" w:eastAsia="標楷體" w:hAnsi="標楷體"/>
+          <w:szCs w:val="24"/>
+        </w:rPr>
+      </w:pPr>
+      <w:r>
+        <w:rPr>
+          <w:rFonts w:ascii="標楷體" w:eastAsia="標楷體" w:hAnsi="標楷體" w:hint="eastAsia"/>
+          <w:b/>
+          <w:sz w:val="28"/>
+          <w:szCs w:val="28"/>
+        </w:rPr>
+        <w:tab/>
+      </w:r>
+      <w:r>
+        <w:rPr>
+          <w:rFonts w:ascii="標楷體" w:eastAsia="標楷體" w:hAnsi="標楷體" w:hint="eastAsia"/>
+          <w:szCs w:val="24"/>
+        </w:rPr>
+        <w:t>子類別繼承父類別，定義與父類別相同方法，但實作</w:t>
+      </w:r>
       <w:bookmarkStart w:id="0" w:name="_GoBack"/>
       <w:bookmarkEnd w:id="0"/>
       <w:r>
@@ -1161,85 +1246,7 @@
           <w:rFonts w:ascii="標楷體" w:eastAsia="標楷體" w:hAnsi="標楷體" w:hint="eastAsia"/>
           <w:szCs w:val="24"/>
         </w:rPr>
-        <w:t>不同環境下，扮演不同角色扮演</w:t>
-      </w:r>
-      <w:r>
-        <w:rPr>
-          <w:rFonts w:ascii="標楷體" w:eastAsia="標楷體" w:hAnsi="標楷體" w:hint="eastAsia"/>
-          <w:szCs w:val="24"/>
-        </w:rPr>
-        <w:t>(子類別)</w:t>
-      </w:r>
-      <w:r>
-        <w:rPr>
-          <w:rFonts w:ascii="標楷體" w:eastAsia="標楷體" w:hAnsi="標楷體" w:hint="eastAsia"/>
-          <w:szCs w:val="24"/>
-        </w:rPr>
-        <w:t>，</w:t>
-      </w:r>
-      <w:r>
-        <w:rPr>
-          <w:rFonts w:ascii="標楷體" w:eastAsia="標楷體" w:hAnsi="標楷體" w:hint="eastAsia"/>
-          <w:szCs w:val="24"/>
-        </w:rPr>
-        <w:t>指向</w:t>
-      </w:r>
-      <w:r>
-        <w:rPr>
-          <w:rFonts w:ascii="標楷體" w:eastAsia="標楷體" w:hAnsi="標楷體" w:hint="eastAsia"/>
-          <w:szCs w:val="24"/>
-        </w:rPr>
-        <w:t>不同物件</w:t>
-      </w:r>
-      <w:r>
-        <w:rPr>
-          <w:rFonts w:ascii="標楷體" w:eastAsia="標楷體" w:hAnsi="標楷體" w:hint="eastAsia"/>
-          <w:szCs w:val="24"/>
-        </w:rPr>
-        <w:t>實體。</w:t>
-      </w:r>
-    </w:p>
-    <w:p>
-      <w:pPr>
-        <w:rPr>
-          <w:rFonts w:ascii="標楷體" w:eastAsia="標楷體" w:hAnsi="標楷體"/>
-          <w:b/>
-          <w:sz w:val="28"/>
-          <w:szCs w:val="28"/>
-        </w:rPr>
-      </w:pPr>
-      <w:r>
-        <w:rPr>
-          <w:rFonts w:ascii="標楷體" w:eastAsia="標楷體" w:hAnsi="標楷體" w:hint="eastAsia"/>
-          <w:b/>
-          <w:sz w:val="28"/>
-          <w:szCs w:val="28"/>
-        </w:rPr>
-        <w:t>重新定義(override)</w:t>
-      </w:r>
-    </w:p>
-    <w:p>
-      <w:pPr>
-        <w:rPr>
-          <w:rFonts w:ascii="標楷體" w:eastAsia="標楷體" w:hAnsi="標楷體"/>
-          <w:szCs w:val="24"/>
-        </w:rPr>
-      </w:pPr>
-      <w:r>
-        <w:rPr>
-          <w:rFonts w:ascii="標楷體" w:eastAsia="標楷體" w:hAnsi="標楷體" w:hint="eastAsia"/>
-          <w:b/>
-          <w:sz w:val="28"/>
-          <w:szCs w:val="28"/>
-        </w:rPr>
-        <w:tab/>
-      </w:r>
-      <w:r>
-        <w:rPr>
-          <w:rFonts w:ascii="標楷體" w:eastAsia="標楷體" w:hAnsi="標楷體" w:hint="eastAsia"/>
-          <w:szCs w:val="24"/>
-        </w:rPr>
-        <w:t>子類別繼承父類別，定義與父類別相同方法，但實作方法不同，稱為重新定義，在子類別中重新定義。</w:t>
+        <w:t>不同，稱為重新定義，在子類別中重新定義。</w:t>
       </w:r>
       <w:r>
         <w:rPr>
